--- a/frontend/web/data/template/printed_card_b28.docx
+++ b/frontend/web/data/template/printed_card_b28.docx
@@ -139,8 +139,6 @@
         </w:rPr>
         <w:t>${content}</w:t>
       </w:r>
-      <w:bookmarkStart w:id="0" w:name="_GoBack"/>
-      <w:bookmarkEnd w:id="0"/>
     </w:p>
     <w:p>
       <w:pPr>
@@ -203,9 +201,9 @@
         </w:tblCellMar>
       </w:tblPr>
       <w:tblGrid>
-        <w:gridCol w:w="4620"/>
-        <w:gridCol w:w="3818"/>
-        <w:gridCol w:w="3744"/>
+        <w:gridCol w:w="4278"/>
+        <w:gridCol w:w="3960"/>
+        <w:gridCol w:w="3944"/>
       </w:tblGrid>
       <w:tr>
         <w:tblPrEx>
@@ -217,13 +215,19 @@
             <w:insideH w:val="none" w:color="auto" w:sz="0" w:space="0"/>
             <w:insideV w:val="none" w:color="auto" w:sz="0" w:space="0"/>
           </w:tblBorders>
+          <w:tblCellMar>
+            <w:top w:w="0" w:type="dxa"/>
+            <w:left w:w="108" w:type="dxa"/>
+            <w:bottom w:w="0" w:type="dxa"/>
+            <w:right w:w="108" w:type="dxa"/>
+          </w:tblCellMar>
         </w:tblPrEx>
         <w:trPr>
           <w:trHeight w:val="1087" w:hRule="atLeast"/>
         </w:trPr>
         <w:tc>
           <w:tcPr>
-            <w:tcW w:w="4620" w:type="dxa"/>
+            <w:tcW w:w="4278" w:type="dxa"/>
             <w:tcBorders>
               <w:tl2br w:val="nil"/>
               <w:tr2bl w:val="nil"/>
@@ -305,7 +309,7 @@
         </w:tc>
         <w:tc>
           <w:tcPr>
-            <w:tcW w:w="3818" w:type="dxa"/>
+            <w:tcW w:w="3960" w:type="dxa"/>
             <w:tcBorders>
               <w:tl2br w:val="nil"/>
               <w:tr2bl w:val="nil"/>
@@ -389,7 +393,7 @@
         </w:tc>
         <w:tc>
           <w:tcPr>
-            <w:tcW w:w="3744" w:type="dxa"/>
+            <w:tcW w:w="3944" w:type="dxa"/>
             <w:tcBorders>
               <w:tl2br w:val="nil"/>
               <w:tr2bl w:val="nil"/>
@@ -482,13 +486,19 @@
             <w:insideH w:val="none" w:color="auto" w:sz="0" w:space="0"/>
             <w:insideV w:val="none" w:color="auto" w:sz="0" w:space="0"/>
           </w:tblBorders>
+          <w:tblCellMar>
+            <w:top w:w="0" w:type="dxa"/>
+            <w:left w:w="108" w:type="dxa"/>
+            <w:bottom w:w="0" w:type="dxa"/>
+            <w:right w:w="108" w:type="dxa"/>
+          </w:tblCellMar>
         </w:tblPrEx>
         <w:trPr>
           <w:trHeight w:val="1148" w:hRule="atLeast"/>
         </w:trPr>
         <w:tc>
           <w:tcPr>
-            <w:tcW w:w="4620" w:type="dxa"/>
+            <w:tcW w:w="4278" w:type="dxa"/>
             <w:tcBorders>
               <w:tl2br w:val="nil"/>
               <w:tr2bl w:val="nil"/>
@@ -572,7 +582,7 @@
         </w:tc>
         <w:tc>
           <w:tcPr>
-            <w:tcW w:w="3818" w:type="dxa"/>
+            <w:tcW w:w="3960" w:type="dxa"/>
             <w:tcBorders>
               <w:tl2br w:val="nil"/>
               <w:tr2bl w:val="nil"/>
@@ -656,7 +666,7 @@
         </w:tc>
         <w:tc>
           <w:tcPr>
-            <w:tcW w:w="3744" w:type="dxa"/>
+            <w:tcW w:w="3944" w:type="dxa"/>
             <w:tcBorders>
               <w:tl2br w:val="nil"/>
               <w:tr2bl w:val="nil"/>
@@ -878,10 +888,13 @@
   <w:p>
     <w:pPr>
       <w:pStyle w:val="2"/>
-      <w:ind w:firstLine="2803" w:firstLineChars="1000"/>
+      <w:tabs>
+        <w:tab w:val="left" w:pos="2682"/>
+      </w:tabs>
+      <w:ind w:firstLine="1961" w:firstLineChars="700"/>
       <w:jc w:val="both"/>
       <w:rPr>
-        <w:rFonts w:hint="eastAsia" w:ascii="Microsoft YaHei" w:hAnsi="Microsoft YaHei" w:eastAsia="Microsoft YaHei" w:cs="Microsoft YaHei"/>
+        <w:rFonts w:hint="eastAsia" w:ascii="微软雅黑" w:hAnsi="微软雅黑" w:eastAsia="微软雅黑" w:cs="微软雅黑"/>
         <w:b/>
         <w:bCs/>
         <w:color w:val="auto"/>
@@ -892,7 +905,7 @@
     </w:pPr>
     <w:r>
       <w:rPr>
-        <w:rFonts w:hint="eastAsia" w:ascii="Microsoft YaHei" w:hAnsi="Microsoft YaHei" w:eastAsia="Microsoft YaHei" w:cs="Microsoft YaHei"/>
+        <w:rFonts w:hint="eastAsia" w:ascii="微软雅黑" w:hAnsi="微软雅黑" w:eastAsia="微软雅黑" w:cs="微软雅黑"/>
         <w:b/>
         <w:bCs/>
         <w:sz w:val="28"/>
@@ -903,7 +916,7 @@
     </w:r>
     <w:r>
       <w:rPr>
-        <w:rFonts w:hint="eastAsia" w:ascii="Microsoft YaHei" w:hAnsi="Microsoft YaHei" w:eastAsia="Microsoft YaHei" w:cs="Microsoft YaHei"/>
+        <w:rFonts w:hint="eastAsia" w:ascii="微软雅黑" w:hAnsi="微软雅黑" w:eastAsia="微软雅黑" w:cs="微软雅黑"/>
         <w:b/>
         <w:bCs/>
         <w:color w:val="auto"/>
@@ -911,11 +924,11 @@
         <w:szCs w:val="40"/>
         <w:lang w:val="en-US" w:eastAsia="zh-CN"/>
       </w:rPr>
-      <w:t xml:space="preserve">地址：硚口区汉正街华贸2号楼1-81号，电话:13476299284 </w:t>
+      <w:t xml:space="preserve">地址：硚口区汉正街华贸2号楼1-81号，电话:13476299284、15210723549 </w:t>
     </w:r>
     <w:r>
       <w:rPr>
-        <w:rFonts w:hint="eastAsia" w:ascii="Microsoft YaHei" w:hAnsi="Microsoft YaHei" w:eastAsia="Microsoft YaHei" w:cs="Microsoft YaHei"/>
+        <w:rFonts w:hint="eastAsia" w:ascii="微软雅黑" w:hAnsi="微软雅黑" w:eastAsia="微软雅黑" w:cs="微软雅黑"/>
         <w:b/>
         <w:bCs/>
         <w:sz w:val="28"/>
@@ -931,18 +944,13 @@
       <w:ind w:firstLine="1121" w:firstLineChars="400"/>
       <w:jc w:val="both"/>
       <w:rPr>
-        <w:rFonts w:hint="eastAsia" w:ascii="Microsoft YaHei" w:hAnsi="Microsoft YaHei" w:eastAsia="Microsoft YaHei" w:cs="Microsoft YaHei"/>
-        <w:b/>
-        <w:bCs/>
-        <w:color w:val="auto"/>
-        <w:sz w:val="28"/>
-        <w:szCs w:val="40"/>
+        <w:rFonts w:hint="eastAsia"/>
         <w:lang w:val="en-US" w:eastAsia="zh-CN"/>
       </w:rPr>
     </w:pPr>
     <w:r>
       <w:rPr>
-        <w:rFonts w:hint="eastAsia" w:ascii="Microsoft YaHei" w:hAnsi="Microsoft YaHei" w:eastAsia="Microsoft YaHei" w:cs="Microsoft YaHei"/>
+        <w:rFonts w:hint="eastAsia" w:ascii="微软雅黑" w:hAnsi="微软雅黑" w:eastAsia="微软雅黑" w:cs="微软雅黑"/>
         <w:b/>
         <w:bCs/>
         <w:sz w:val="28"/>
@@ -953,7 +961,7 @@
     </w:r>
     <w:r>
       <w:rPr>
-        <w:rFonts w:hint="eastAsia" w:ascii="Microsoft YaHei" w:hAnsi="Microsoft YaHei" w:eastAsia="Microsoft YaHei" w:cs="Microsoft YaHei"/>
+        <w:rFonts w:hint="eastAsia" w:ascii="微软雅黑" w:hAnsi="微软雅黑" w:eastAsia="微软雅黑" w:cs="微软雅黑"/>
         <w:b/>
         <w:bCs/>
         <w:color w:val="auto"/>
@@ -961,11 +969,11 @@
         <w:szCs w:val="40"/>
         <w:lang w:val="en-US" w:eastAsia="zh-CN"/>
       </w:rPr>
-      <w:t xml:space="preserve">绿植租赁及销售、鲜花、开业花篮、场地布置、花艺培训、仿真花“博弈花卉”为您私人订制 </w:t>
+      <w:t xml:space="preserve">绿植租赁及销售、鲜花、开业花篮、场地布置、花艺培训、仿真花 “博艺花卉” 为您私人订制 </w:t>
     </w:r>
     <w:r>
       <w:rPr>
-        <w:rFonts w:hint="eastAsia" w:ascii="Microsoft YaHei" w:hAnsi="Microsoft YaHei" w:eastAsia="Microsoft YaHei" w:cs="Microsoft YaHei"/>
+        <w:rFonts w:hint="eastAsia" w:ascii="微软雅黑" w:hAnsi="微软雅黑" w:eastAsia="微软雅黑" w:cs="微软雅黑"/>
         <w:b/>
         <w:bCs/>
         <w:sz w:val="28"/>
@@ -974,6 +982,8 @@
       </w:rPr>
       <w:t>❊</w:t>
     </w:r>
+    <w:bookmarkStart w:id="0" w:name="_GoBack"/>
+    <w:bookmarkEnd w:id="0"/>
   </w:p>
 </w:ftr>
 </file>
@@ -988,13 +998,13 @@
       </w:tabs>
       <w:jc w:val="right"/>
       <w:rPr>
-        <w:rFonts w:hint="default" w:ascii="Microsoft YaHei" w:hAnsi="Microsoft YaHei" w:eastAsia="Microsoft YaHei" w:cs="Microsoft YaHei"/>
+        <w:rFonts w:hint="default" w:ascii="微软雅黑" w:hAnsi="微软雅黑" w:eastAsia="微软雅黑" w:cs="微软雅黑"/>
         <w:lang w:val="en-US" w:eastAsia="zh-CN"/>
       </w:rPr>
     </w:pPr>
     <w:r>
       <w:rPr>
-        <w:rFonts w:hint="eastAsia" w:ascii="Microsoft YaHei" w:hAnsi="Microsoft YaHei" w:eastAsia="Microsoft YaHei" w:cs="Microsoft YaHei"/>
+        <w:rFonts w:hint="eastAsia" w:ascii="微软雅黑" w:hAnsi="微软雅黑" w:eastAsia="微软雅黑" w:cs="微软雅黑"/>
         <w:b/>
         <w:bCs/>
         <w:sz w:val="28"/>
@@ -1050,7 +1060,7 @@
     </w:r>
     <w:r>
       <w:rPr>
-        <w:rFonts w:hint="eastAsia" w:ascii="Microsoft YaHei" w:hAnsi="Microsoft YaHei" w:eastAsia="Microsoft YaHei" w:cs="Microsoft YaHei"/>
+        <w:rFonts w:hint="eastAsia" w:ascii="微软雅黑" w:hAnsi="微软雅黑" w:eastAsia="微软雅黑" w:cs="微软雅黑"/>
         <w:b/>
         <w:bCs/>
         <w:sz w:val="28"/>
@@ -1068,7 +1078,7 @@
   <w:docDefaults>
     <w:rPrDefault>
       <w:rPr>
-        <w:rFonts w:ascii="Times New Roman" w:hAnsi="Times New Roman" w:eastAsia="SimSun" w:cs="Times New Roman"/>
+        <w:rFonts w:ascii="Times New Roman" w:hAnsi="Times New Roman" w:eastAsia="宋体" w:cs="Times New Roman"/>
       </w:rPr>
     </w:rPrDefault>
     <w:pPrDefault/>
@@ -1325,6 +1335,7 @@
   </w:latentStyles>
   <w:style w:type="paragraph" w:default="1" w:styleId="1">
     <w:name w:val="Normal"/>
+    <w:autoRedefine/>
     <w:qFormat/>
     <w:uiPriority w:val="0"/>
     <w:pPr>
@@ -1339,12 +1350,14 @@
   </w:style>
   <w:style w:type="character" w:default="1" w:styleId="6">
     <w:name w:val="Default Paragraph Font"/>
+    <w:autoRedefine/>
     <w:semiHidden/>
     <w:qFormat/>
     <w:uiPriority w:val="0"/>
   </w:style>
   <w:style w:type="table" w:default="1" w:styleId="4">
     <w:name w:val="Normal Table"/>
+    <w:autoRedefine/>
     <w:semiHidden/>
     <w:qFormat/>
     <w:uiPriority w:val="0"/>
@@ -1360,6 +1373,7 @@
   <w:style w:type="paragraph" w:styleId="2">
     <w:name w:val="footer"/>
     <w:basedOn w:val="1"/>
+    <w:autoRedefine/>
     <w:qFormat/>
     <w:uiPriority w:val="0"/>
     <w:pPr>
@@ -1377,6 +1391,7 @@
   <w:style w:type="paragraph" w:styleId="3">
     <w:name w:val="header"/>
     <w:basedOn w:val="1"/>
+    <w:autoRedefine/>
     <w:qFormat/>
     <w:uiPriority w:val="0"/>
     <w:pPr>
@@ -1402,6 +1417,7 @@
   <w:style w:type="table" w:styleId="5">
     <w:name w:val="Table Grid"/>
     <w:basedOn w:val="4"/>
+    <w:autoRedefine/>
     <w:qFormat/>
     <w:uiPriority w:val="0"/>
     <w:pPr>
